--- a/Project Report.docx
+++ b/Project Report.docx
@@ -339,6 +339,25 @@
     </w:p>
     <w:p>
       <w:pPr>
+        <w:jc w:val="left"/>
+        <w:rPr>
+          <w:rFonts w:ascii="Times New Roman" w:cs="Times New Roman" w:eastAsia="Times New Roman" w:hAnsi="Times New Roman"/>
+          <w:sz w:val="24"/>
+          <w:szCs w:val="24"/>
+        </w:rPr>
+      </w:pPr>
+      <w:r>
+        <w:rPr>
+          <w:rFonts w:ascii="Times New Roman" w:cs="Times New Roman" w:eastAsia="Times New Roman" w:hAnsi="Times New Roman"/>
+          <w:sz w:val="24"/>
+          <w:szCs w:val="24"/>
+          <w:rtl w:val="0"/>
+        </w:rPr>
+        <w:t xml:space="preserve">Github…………………………………………………………………………………………20-21</w:t>
+      </w:r>
+    </w:p>
+    <w:p>
+      <w:pPr>
         <w:rPr>
           <w:rFonts w:ascii="Times New Roman" w:cs="Times New Roman" w:eastAsia="Times New Roman" w:hAnsi="Times New Roman"/>
           <w:b w:val="1"/>
@@ -788,12 +807,12 @@
           <wp:inline distB="114300" distT="114300" distL="114300" distR="114300">
             <wp:extent cx="4729163" cy="3637817"/>
             <wp:effectExtent b="0" l="0" r="0" t="0"/>
-            <wp:docPr id="27" name="image27.png"/>
+            <wp:docPr id="27" name="image24.png"/>
             <a:graphic>
               <a:graphicData uri="http://schemas.openxmlformats.org/drawingml/2006/picture">
                 <pic:pic>
                   <pic:nvPicPr>
-                    <pic:cNvPr id="0" name="image27.png"/>
+                    <pic:cNvPr id="0" name="image24.png"/>
                     <pic:cNvPicPr preferRelativeResize="0"/>
                   </pic:nvPicPr>
                   <pic:blipFill>
@@ -1130,12 +1149,12 @@
           <wp:inline distB="114300" distT="114300" distL="114300" distR="114300">
             <wp:extent cx="4567238" cy="2446436"/>
             <wp:effectExtent b="0" l="0" r="0" t="0"/>
-            <wp:docPr id="21" name="image18.png"/>
+            <wp:docPr id="21" name="image19.png"/>
             <a:graphic>
               <a:graphicData uri="http://schemas.openxmlformats.org/drawingml/2006/picture">
                 <pic:pic>
                   <pic:nvPicPr>
-                    <pic:cNvPr id="0" name="image18.png"/>
+                    <pic:cNvPr id="0" name="image19.png"/>
                     <pic:cNvPicPr preferRelativeResize="0"/>
                   </pic:nvPicPr>
                   <pic:blipFill>
@@ -1215,12 +1234,12 @@
           <wp:inline distB="114300" distT="114300" distL="114300" distR="114300">
             <wp:extent cx="4710113" cy="2863183"/>
             <wp:effectExtent b="0" l="0" r="0" t="0"/>
-            <wp:docPr id="1" name="image20.png"/>
+            <wp:docPr id="1" name="image18.png"/>
             <a:graphic>
               <a:graphicData uri="http://schemas.openxmlformats.org/drawingml/2006/picture">
                 <pic:pic>
                   <pic:nvPicPr>
-                    <pic:cNvPr id="0" name="image20.png"/>
+                    <pic:cNvPr id="0" name="image18.png"/>
                     <pic:cNvPicPr preferRelativeResize="0"/>
                   </pic:nvPicPr>
                   <pic:blipFill>
@@ -1356,12 +1375,12 @@
           <wp:inline distB="114300" distT="114300" distL="114300" distR="114300">
             <wp:extent cx="3700463" cy="3086100"/>
             <wp:effectExtent b="0" l="0" r="0" t="0"/>
-            <wp:docPr id="23" name="image26.png"/>
+            <wp:docPr id="23" name="image23.png"/>
             <a:graphic>
               <a:graphicData uri="http://schemas.openxmlformats.org/drawingml/2006/picture">
                 <pic:pic>
                   <pic:nvPicPr>
-                    <pic:cNvPr id="0" name="image26.png"/>
+                    <pic:cNvPr id="0" name="image23.png"/>
                     <pic:cNvPicPr preferRelativeResize="0"/>
                   </pic:nvPicPr>
                   <pic:blipFill>
@@ -1491,12 +1510,12 @@
           <wp:inline distB="114300" distT="114300" distL="114300" distR="114300">
             <wp:extent cx="4452938" cy="2733133"/>
             <wp:effectExtent b="0" l="0" r="0" t="0"/>
-            <wp:docPr id="13" name="image15.png"/>
+            <wp:docPr id="13" name="image8.png"/>
             <a:graphic>
               <a:graphicData uri="http://schemas.openxmlformats.org/drawingml/2006/picture">
                 <pic:pic>
                   <pic:nvPicPr>
-                    <pic:cNvPr id="0" name="image15.png"/>
+                    <pic:cNvPr id="0" name="image8.png"/>
                     <pic:cNvPicPr preferRelativeResize="0"/>
                   </pic:nvPicPr>
                   <pic:blipFill>
@@ -1576,12 +1595,12 @@
           <wp:inline distB="114300" distT="114300" distL="114300" distR="114300">
             <wp:extent cx="4557713" cy="2833962"/>
             <wp:effectExtent b="0" l="0" r="0" t="0"/>
-            <wp:docPr id="18" name="image11.png"/>
+            <wp:docPr id="18" name="image5.png"/>
             <a:graphic>
               <a:graphicData uri="http://schemas.openxmlformats.org/drawingml/2006/picture">
                 <pic:pic>
                   <pic:nvPicPr>
-                    <pic:cNvPr id="0" name="image11.png"/>
+                    <pic:cNvPr id="0" name="image5.png"/>
                     <pic:cNvPicPr preferRelativeResize="0"/>
                   </pic:nvPicPr>
                   <pic:blipFill>
@@ -1647,12 +1666,12 @@
           <wp:inline distB="114300" distT="114300" distL="114300" distR="114300">
             <wp:extent cx="4729163" cy="2902675"/>
             <wp:effectExtent b="0" l="0" r="0" t="0"/>
-            <wp:docPr id="20" name="image9.png"/>
+            <wp:docPr id="20" name="image13.png"/>
             <a:graphic>
               <a:graphicData uri="http://schemas.openxmlformats.org/drawingml/2006/picture">
                 <pic:pic>
                   <pic:nvPicPr>
-                    <pic:cNvPr id="0" name="image9.png"/>
+                    <pic:cNvPr id="0" name="image13.png"/>
                     <pic:cNvPicPr preferRelativeResize="0"/>
                   </pic:nvPicPr>
                   <pic:blipFill>
@@ -1784,12 +1803,12 @@
           <wp:inline distB="114300" distT="114300" distL="114300" distR="114300">
             <wp:extent cx="5943600" cy="3175000"/>
             <wp:effectExtent b="0" l="0" r="0" t="0"/>
-            <wp:docPr id="19" name="image7.png"/>
+            <wp:docPr id="19" name="image20.png"/>
             <a:graphic>
               <a:graphicData uri="http://schemas.openxmlformats.org/drawingml/2006/picture">
                 <pic:pic>
                   <pic:nvPicPr>
-                    <pic:cNvPr id="0" name="image7.png"/>
+                    <pic:cNvPr id="0" name="image20.png"/>
                     <pic:cNvPicPr preferRelativeResize="0"/>
                   </pic:nvPicPr>
                   <pic:blipFill>
@@ -1869,12 +1888,12 @@
           <wp:inline distB="114300" distT="114300" distL="114300" distR="114300">
             <wp:extent cx="5943600" cy="3225800"/>
             <wp:effectExtent b="0" l="0" r="0" t="0"/>
-            <wp:docPr id="25" name="image23.png"/>
+            <wp:docPr id="25" name="image22.png"/>
             <a:graphic>
               <a:graphicData uri="http://schemas.openxmlformats.org/drawingml/2006/picture">
                 <pic:pic>
                   <pic:nvPicPr>
-                    <pic:cNvPr id="0" name="image23.png"/>
+                    <pic:cNvPr id="0" name="image22.png"/>
                     <pic:cNvPicPr preferRelativeResize="0"/>
                   </pic:nvPicPr>
                   <pic:blipFill>
@@ -2090,12 +2109,12 @@
           <wp:inline distB="114300" distT="114300" distL="114300" distR="114300">
             <wp:extent cx="4366202" cy="2573871"/>
             <wp:effectExtent b="0" l="0" r="0" t="0"/>
-            <wp:docPr id="2" name="image19.png"/>
+            <wp:docPr id="2" name="image15.png"/>
             <a:graphic>
               <a:graphicData uri="http://schemas.openxmlformats.org/drawingml/2006/picture">
                 <pic:pic>
                   <pic:nvPicPr>
-                    <pic:cNvPr id="0" name="image19.png"/>
+                    <pic:cNvPr id="0" name="image15.png"/>
                     <pic:cNvPicPr preferRelativeResize="0"/>
                   </pic:nvPicPr>
                   <pic:blipFill>
@@ -2193,12 +2212,12 @@
           <wp:inline distB="114300" distT="114300" distL="114300" distR="114300">
             <wp:extent cx="5529263" cy="3402623"/>
             <wp:effectExtent b="0" l="0" r="0" t="0"/>
-            <wp:docPr id="16" name="image16.png"/>
+            <wp:docPr id="16" name="image12.png"/>
             <a:graphic>
               <a:graphicData uri="http://schemas.openxmlformats.org/drawingml/2006/picture">
                 <pic:pic>
                   <pic:nvPicPr>
-                    <pic:cNvPr id="0" name="image16.png"/>
+                    <pic:cNvPr id="0" name="image12.png"/>
                     <pic:cNvPicPr preferRelativeResize="0"/>
                   </pic:nvPicPr>
                   <pic:blipFill>
@@ -2352,12 +2371,12 @@
           <wp:inline distB="114300" distT="114300" distL="114300" distR="114300">
             <wp:extent cx="2909888" cy="4275918"/>
             <wp:effectExtent b="0" l="0" r="0" t="0"/>
-            <wp:docPr id="11" name="image21.png"/>
+            <wp:docPr id="11" name="image25.png"/>
             <a:graphic>
               <a:graphicData uri="http://schemas.openxmlformats.org/drawingml/2006/picture">
                 <pic:pic>
                   <pic:nvPicPr>
-                    <pic:cNvPr id="0" name="image21.png"/>
+                    <pic:cNvPr id="0" name="image25.png"/>
                     <pic:cNvPicPr preferRelativeResize="0"/>
                   </pic:nvPicPr>
                   <pic:blipFill>
@@ -2451,12 +2470,12 @@
           <wp:inline distB="114300" distT="114300" distL="114300" distR="114300">
             <wp:extent cx="5043488" cy="3082131"/>
             <wp:effectExtent b="0" l="0" r="0" t="0"/>
-            <wp:docPr id="26" name="image25.png"/>
+            <wp:docPr id="26" name="image27.png"/>
             <a:graphic>
               <a:graphicData uri="http://schemas.openxmlformats.org/drawingml/2006/picture">
                 <pic:pic>
                   <pic:nvPicPr>
-                    <pic:cNvPr id="0" name="image25.png"/>
+                    <pic:cNvPr id="0" name="image27.png"/>
                     <pic:cNvPicPr preferRelativeResize="0"/>
                   </pic:nvPicPr>
                   <pic:blipFill>
@@ -2536,12 +2555,12 @@
           <wp:inline distB="114300" distT="114300" distL="114300" distR="114300">
             <wp:extent cx="5014913" cy="3084529"/>
             <wp:effectExtent b="0" l="0" r="0" t="0"/>
-            <wp:docPr id="17" name="image3.png"/>
+            <wp:docPr id="17" name="image7.png"/>
             <a:graphic>
               <a:graphicData uri="http://schemas.openxmlformats.org/drawingml/2006/picture">
                 <pic:pic>
                   <pic:nvPicPr>
-                    <pic:cNvPr id="0" name="image3.png"/>
+                    <pic:cNvPr id="0" name="image7.png"/>
                     <pic:cNvPicPr preferRelativeResize="0"/>
                   </pic:nvPicPr>
                   <pic:blipFill>
@@ -2607,12 +2626,12 @@
           <wp:inline distB="114300" distT="114300" distL="114300" distR="114300">
             <wp:extent cx="5943600" cy="3683000"/>
             <wp:effectExtent b="0" l="0" r="0" t="0"/>
-            <wp:docPr id="12" name="image8.png"/>
+            <wp:docPr id="12" name="image17.png"/>
             <a:graphic>
               <a:graphicData uri="http://schemas.openxmlformats.org/drawingml/2006/picture">
                 <pic:pic>
                   <pic:nvPicPr>
-                    <pic:cNvPr id="0" name="image8.png"/>
+                    <pic:cNvPr id="0" name="image17.png"/>
                     <pic:cNvPicPr preferRelativeResize="0"/>
                   </pic:nvPicPr>
                   <pic:blipFill>
@@ -2730,12 +2749,12 @@
           <wp:inline distB="114300" distT="114300" distL="114300" distR="114300">
             <wp:extent cx="3303180" cy="4605338"/>
             <wp:effectExtent b="0" l="0" r="0" t="0"/>
-            <wp:docPr id="4" name="image13.png"/>
+            <wp:docPr id="4" name="image21.png"/>
             <a:graphic>
               <a:graphicData uri="http://schemas.openxmlformats.org/drawingml/2006/picture">
                 <pic:pic>
                   <pic:nvPicPr>
-                    <pic:cNvPr id="0" name="image13.png"/>
+                    <pic:cNvPr id="0" name="image21.png"/>
                     <pic:cNvPicPr preferRelativeResize="0"/>
                   </pic:nvPicPr>
                   <pic:blipFill>
@@ -2833,12 +2852,12 @@
           <wp:inline distB="114300" distT="114300" distL="114300" distR="114300">
             <wp:extent cx="5943600" cy="3670300"/>
             <wp:effectExtent b="0" l="0" r="0" t="0"/>
-            <wp:docPr id="3" name="image1.png"/>
+            <wp:docPr id="3" name="image4.png"/>
             <a:graphic>
               <a:graphicData uri="http://schemas.openxmlformats.org/drawingml/2006/picture">
                 <pic:pic>
                   <pic:nvPicPr>
-                    <pic:cNvPr id="0" name="image1.png"/>
+                    <pic:cNvPr id="0" name="image4.png"/>
                     <pic:cNvPicPr preferRelativeResize="0"/>
                   </pic:nvPicPr>
                   <pic:blipFill>
@@ -2923,12 +2942,12 @@
           <wp:inline distB="114300" distT="114300" distL="114300" distR="114300">
             <wp:extent cx="5943600" cy="3644900"/>
             <wp:effectExtent b="0" l="0" r="0" t="0"/>
-            <wp:docPr id="9" name="image5.png"/>
+            <wp:docPr id="9" name="image6.png"/>
             <a:graphic>
               <a:graphicData uri="http://schemas.openxmlformats.org/drawingml/2006/picture">
                 <pic:pic>
                   <pic:nvPicPr>
-                    <pic:cNvPr id="0" name="image5.png"/>
+                    <pic:cNvPr id="0" name="image6.png"/>
                     <pic:cNvPicPr preferRelativeResize="0"/>
                   </pic:nvPicPr>
                   <pic:blipFill>
@@ -3092,12 +3111,12 @@
           <wp:inline distB="114300" distT="114300" distL="114300" distR="114300">
             <wp:extent cx="5943600" cy="3606800"/>
             <wp:effectExtent b="0" l="0" r="0" t="0"/>
-            <wp:docPr id="8" name="image17.png"/>
+            <wp:docPr id="8" name="image16.png"/>
             <a:graphic>
               <a:graphicData uri="http://schemas.openxmlformats.org/drawingml/2006/picture">
                 <pic:pic>
                   <pic:nvPicPr>
-                    <pic:cNvPr id="0" name="image17.png"/>
+                    <pic:cNvPr id="0" name="image16.png"/>
                     <pic:cNvPicPr preferRelativeResize="0"/>
                   </pic:nvPicPr>
                   <pic:blipFill>
@@ -3163,12 +3182,12 @@
           <wp:inline distB="114300" distT="114300" distL="114300" distR="114300">
             <wp:extent cx="5943600" cy="3822700"/>
             <wp:effectExtent b="0" l="0" r="0" t="0"/>
-            <wp:docPr id="6" name="image12.png"/>
+            <wp:docPr id="6" name="image9.png"/>
             <a:graphic>
               <a:graphicData uri="http://schemas.openxmlformats.org/drawingml/2006/picture">
                 <pic:pic>
                   <pic:nvPicPr>
-                    <pic:cNvPr id="0" name="image12.png"/>
+                    <pic:cNvPr id="0" name="image9.png"/>
                     <pic:cNvPicPr preferRelativeResize="0"/>
                   </pic:nvPicPr>
                   <pic:blipFill>
@@ -3266,12 +3285,12 @@
           <wp:inline distB="114300" distT="114300" distL="114300" distR="114300">
             <wp:extent cx="5943600" cy="3162300"/>
             <wp:effectExtent b="0" l="0" r="0" t="0"/>
-            <wp:docPr id="15" name="image4.png"/>
+            <wp:docPr id="15" name="image3.png"/>
             <a:graphic>
               <a:graphicData uri="http://schemas.openxmlformats.org/drawingml/2006/picture">
                 <pic:pic>
                   <pic:nvPicPr>
-                    <pic:cNvPr id="0" name="image4.png"/>
+                    <pic:cNvPr id="0" name="image3.png"/>
                     <pic:cNvPicPr preferRelativeResize="0"/>
                   </pic:nvPicPr>
                   <pic:blipFill>
@@ -3337,12 +3356,12 @@
           <wp:inline distB="114300" distT="114300" distL="114300" distR="114300">
             <wp:extent cx="5943600" cy="3822700"/>
             <wp:effectExtent b="0" l="0" r="0" t="0"/>
-            <wp:docPr id="5" name="image14.png"/>
+            <wp:docPr id="5" name="image1.png"/>
             <a:graphic>
               <a:graphicData uri="http://schemas.openxmlformats.org/drawingml/2006/picture">
                 <pic:pic>
                   <pic:nvPicPr>
-                    <pic:cNvPr id="0" name="image14.png"/>
+                    <pic:cNvPr id="0" name="image1.png"/>
                     <pic:cNvPicPr preferRelativeResize="0"/>
                   </pic:nvPicPr>
                   <pic:blipFill>
@@ -3525,12 +3544,12 @@
           <wp:inline distB="114300" distT="114300" distL="114300" distR="114300">
             <wp:extent cx="5943600" cy="3733800"/>
             <wp:effectExtent b="0" l="0" r="0" t="0"/>
-            <wp:docPr id="24" name="image24.png"/>
+            <wp:docPr id="24" name="image11.png"/>
             <a:graphic>
               <a:graphicData uri="http://schemas.openxmlformats.org/drawingml/2006/picture">
                 <pic:pic>
                   <pic:nvPicPr>
-                    <pic:cNvPr id="0" name="image24.png"/>
+                    <pic:cNvPr id="0" name="image11.png"/>
                     <pic:cNvPicPr preferRelativeResize="0"/>
                   </pic:nvPicPr>
                   <pic:blipFill>
@@ -3652,12 +3671,12 @@
           <wp:inline distB="114300" distT="114300" distL="114300" distR="114300">
             <wp:extent cx="4833938" cy="2943744"/>
             <wp:effectExtent b="0" l="0" r="0" t="0"/>
-            <wp:docPr id="7" name="image6.png"/>
+            <wp:docPr id="7" name="image14.png"/>
             <a:graphic>
               <a:graphicData uri="http://schemas.openxmlformats.org/drawingml/2006/picture">
                 <pic:pic>
                   <pic:nvPicPr>
-                    <pic:cNvPr id="0" name="image6.png"/>
+                    <pic:cNvPr id="0" name="image14.png"/>
                     <pic:cNvPicPr preferRelativeResize="0"/>
                   </pic:nvPicPr>
                   <pic:blipFill>
@@ -3758,12 +3777,12 @@
           <wp:inline distB="114300" distT="114300" distL="114300" distR="114300">
             <wp:extent cx="5943600" cy="3759200"/>
             <wp:effectExtent b="0" l="0" r="0" t="0"/>
-            <wp:docPr id="22" name="image22.png"/>
+            <wp:docPr id="22" name="image26.png"/>
             <a:graphic>
               <a:graphicData uri="http://schemas.openxmlformats.org/drawingml/2006/picture">
                 <pic:pic>
                   <pic:nvPicPr>
-                    <pic:cNvPr id="0" name="image22.png"/>
+                    <pic:cNvPr id="0" name="image26.png"/>
                     <pic:cNvPicPr preferRelativeResize="0"/>
                   </pic:nvPicPr>
                   <pic:blipFill>
@@ -3981,8 +4000,110 @@
         </w:rPr>
       </w:r>
     </w:p>
+    <w:p>
+      <w:pPr>
+        <w:rPr>
+          <w:rFonts w:ascii="Times New Roman" w:cs="Times New Roman" w:eastAsia="Times New Roman" w:hAnsi="Times New Roman"/>
+          <w:sz w:val="24"/>
+          <w:szCs w:val="24"/>
+        </w:rPr>
+      </w:pPr>
+      <w:r>
+        <w:rPr>
+          <w:rtl w:val="0"/>
+        </w:rPr>
+      </w:r>
+    </w:p>
+    <w:p>
+      <w:pPr>
+        <w:rPr>
+          <w:rFonts w:ascii="Times New Roman" w:cs="Times New Roman" w:eastAsia="Times New Roman" w:hAnsi="Times New Roman"/>
+          <w:b w:val="1"/>
+          <w:sz w:val="24"/>
+          <w:szCs w:val="24"/>
+        </w:rPr>
+      </w:pPr>
+      <w:r>
+        <w:rPr>
+          <w:rFonts w:ascii="Times New Roman" w:cs="Times New Roman" w:eastAsia="Times New Roman" w:hAnsi="Times New Roman"/>
+          <w:b w:val="1"/>
+          <w:sz w:val="24"/>
+          <w:szCs w:val="24"/>
+          <w:rtl w:val="0"/>
+        </w:rPr>
+        <w:t xml:space="preserve">Github</w:t>
+      </w:r>
+    </w:p>
+    <w:p>
+      <w:pPr>
+        <w:rPr>
+          <w:rFonts w:ascii="Times New Roman" w:cs="Times New Roman" w:eastAsia="Times New Roman" w:hAnsi="Times New Roman"/>
+          <w:sz w:val="24"/>
+          <w:szCs w:val="24"/>
+        </w:rPr>
+      </w:pPr>
+      <w:hyperlink r:id="rId37">
+        <w:r>
+          <w:rPr>
+            <w:rFonts w:ascii="Times New Roman" w:cs="Times New Roman" w:eastAsia="Times New Roman" w:hAnsi="Times New Roman"/>
+            <w:color w:val="1155cc"/>
+            <w:sz w:val="24"/>
+            <w:szCs w:val="24"/>
+            <w:u w:val="single"/>
+            <w:rtl w:val="0"/>
+          </w:rPr>
+          <w:t xml:space="preserve">https://github.com/judowang/Data-230-Term-Project</w:t>
+        </w:r>
+      </w:hyperlink>
+      <w:r>
+        <w:rPr>
+          <w:rtl w:val="0"/>
+        </w:rPr>
+      </w:r>
+    </w:p>
+    <w:p>
+      <w:pPr>
+        <w:rPr>
+          <w:rFonts w:ascii="Times New Roman" w:cs="Times New Roman" w:eastAsia="Times New Roman" w:hAnsi="Times New Roman"/>
+          <w:sz w:val="24"/>
+          <w:szCs w:val="24"/>
+        </w:rPr>
+      </w:pPr>
+      <w:r>
+        <w:rPr>
+          <w:rFonts w:ascii="Times New Roman" w:cs="Times New Roman" w:eastAsia="Times New Roman" w:hAnsi="Times New Roman"/>
+          <w:sz w:val="24"/>
+          <w:szCs w:val="24"/>
+          <w:rtl w:val="0"/>
+        </w:rPr>
+        <w:t xml:space="preserve">The github includes: tableau workbook, pptx presentation, docx report, the ETL + early analysis ipynb, CSVs (some may not be used, or were combined in ETL).</w:t>
+      </w:r>
+    </w:p>
+    <w:p>
+      <w:pPr>
+        <w:rPr>
+          <w:rFonts w:ascii="Times New Roman" w:cs="Times New Roman" w:eastAsia="Times New Roman" w:hAnsi="Times New Roman"/>
+          <w:sz w:val="24"/>
+          <w:szCs w:val="24"/>
+        </w:rPr>
+      </w:pPr>
+      <w:r>
+        <w:rPr>
+          <w:rFonts w:ascii="Times New Roman" w:cs="Times New Roman" w:eastAsia="Times New Roman" w:hAnsi="Times New Roman"/>
+          <w:sz w:val="24"/>
+          <w:szCs w:val="24"/>
+          <w:rtl w:val="0"/>
+        </w:rPr>
+        <w:t xml:space="preserve">Note that not all ETL processes were done in the notebook. Some, such as adding columns like regions, was done in Excel. Additionally, some of the data was merged in Tableau.</w:t>
+      </w:r>
+      <w:r>
+        <w:rPr>
+          <w:rtl w:val="0"/>
+        </w:rPr>
+      </w:r>
+    </w:p>
     <w:sectPr>
-      <w:headerReference r:id="rId37" w:type="default"/>
+      <w:headerReference r:id="rId38" w:type="default"/>
       <w:pgSz w:h="15840" w:w="12240" w:orient="portrait"/>
       <w:pgMar w:bottom="1440" w:top="1440" w:left="1440" w:right="1440" w:header="720" w:footer="720"/>
       <w:pgNumType w:start="1"/>
